--- a/09_Arbeitspaketbeschriebe/5.3_Arbeitspaketbeschreibung_Dank Teilnehmer:Referenten.docx
+++ b/09_Arbeitspaketbeschriebe/5.3_Arbeitspaketbeschreibung_Dank Teilnehmer:Referenten.docx
@@ -115,7 +115,6 @@
           <w:lang w:eastAsia="de-CH"/>
         </w:rPr>
       </w:pPr>
-      <w:proofErr w:type="spellStart"/>
       <w:r>
         <w:rPr>
           <w:rFonts w:ascii="Arial" w:eastAsia="Times New Roman" w:hAnsi="Arial" w:cs="Arial"/>
@@ -124,9 +123,67 @@
           <w:color w:val="333333"/>
           <w:lang w:eastAsia="de-CH"/>
         </w:rPr>
-        <w:t>Vers</w:t>
-      </w:r>
-      <w:proofErr w:type="spellEnd"/>
+        <w:t>Version:</w:t>
+      </w:r>
+      <w:r>
+        <w:rPr>
+          <w:rFonts w:ascii="Arial" w:eastAsia="Times New Roman" w:hAnsi="Arial" w:cs="Arial"/>
+          <w:color w:val="333333"/>
+          <w:lang w:eastAsia="de-CH"/>
+        </w:rPr>
+        <w:t> </w:t>
+      </w:r>
+      <w:r>
+        <w:rPr>
+          <w:rFonts w:ascii="Arial" w:eastAsia="Times New Roman" w:hAnsi="Arial" w:cs="Arial"/>
+          <w:color w:val="333333"/>
+          <w:lang w:eastAsia="de-CH"/>
+        </w:rPr>
+        <w:tab/>
+      </w:r>
+      <w:r>
+        <w:rPr>
+          <w:rFonts w:ascii="Arial" w:eastAsia="Times New Roman" w:hAnsi="Arial" w:cs="Arial"/>
+          <w:color w:val="333333"/>
+          <w:lang w:eastAsia="de-CH"/>
+        </w:rPr>
+        <w:tab/>
+      </w:r>
+      <w:r>
+        <w:rPr>
+          <w:rFonts w:ascii="Arial" w:eastAsia="Times New Roman" w:hAnsi="Arial" w:cs="Arial"/>
+          <w:color w:val="333333"/>
+          <w:lang w:eastAsia="de-CH"/>
+        </w:rPr>
+        <w:tab/>
+      </w:r>
+      <w:r>
+        <w:rPr>
+          <w:rFonts w:ascii="Arial" w:eastAsia="Times New Roman" w:hAnsi="Arial" w:cs="Arial"/>
+          <w:color w:val="333333"/>
+          <w:lang w:eastAsia="de-CH"/>
+        </w:rPr>
+        <w:tab/>
+      </w:r>
+      <w:r>
+        <w:rPr>
+          <w:rFonts w:ascii="Arial" w:eastAsia="Times New Roman" w:hAnsi="Arial" w:cs="Arial"/>
+          <w:color w:val="333333"/>
+          <w:lang w:eastAsia="de-CH"/>
+        </w:rPr>
+        <w:t>1.1.1</w:t>
+      </w:r>
+    </w:p>
+    <w:p>
+      <w:pPr>
+        <w:shd w:val="clear" w:color="auto" w:fill="FFFFFF"/>
+        <w:spacing w:before="150" w:after="0" w:line="240" w:lineRule="auto"/>
+        <w:rPr>
+          <w:rFonts w:ascii="Arial" w:eastAsia="Times New Roman" w:hAnsi="Arial" w:cs="Arial"/>
+          <w:color w:val="333333"/>
+          <w:lang w:eastAsia="de-CH"/>
+        </w:rPr>
+      </w:pPr>
       <w:r>
         <w:rPr>
           <w:rFonts w:ascii="Arial" w:eastAsia="Times New Roman" w:hAnsi="Arial" w:cs="Arial"/>
@@ -135,11 +192,33 @@
           <w:color w:val="333333"/>
           <w:lang w:eastAsia="de-CH"/>
         </w:rPr>
-        <w:t>ion:</w:t>
-      </w:r>
-      <w:r>
-        <w:rPr>
-          <w:rFonts w:ascii="Arial" w:eastAsia="Times New Roman" w:hAnsi="Arial" w:cs="Arial"/>
+        <w:t>Datum:</w:t>
+      </w:r>
+      <w:r>
+        <w:rPr>
+          <w:rFonts w:ascii="Arial" w:eastAsia="Times New Roman" w:hAnsi="Arial" w:cs="Arial"/>
+          <w:b/>
+          <w:bCs/>
+          <w:color w:val="333333"/>
+          <w:lang w:eastAsia="de-CH"/>
+        </w:rPr>
+        <w:tab/>
+      </w:r>
+      <w:r>
+        <w:rPr>
+          <w:rFonts w:ascii="Arial" w:eastAsia="Times New Roman" w:hAnsi="Arial" w:cs="Arial"/>
+          <w:b/>
+          <w:bCs/>
+          <w:color w:val="333333"/>
+          <w:lang w:eastAsia="de-CH"/>
+        </w:rPr>
+        <w:tab/>
+      </w:r>
+      <w:r>
+        <w:rPr>
+          <w:rFonts w:ascii="Arial" w:eastAsia="Times New Roman" w:hAnsi="Arial" w:cs="Arial"/>
+          <w:b/>
+          <w:bCs/>
           <w:color w:val="333333"/>
           <w:lang w:eastAsia="de-CH"/>
         </w:rPr>
@@ -148,6 +227,8 @@
       <w:r>
         <w:rPr>
           <w:rFonts w:ascii="Arial" w:eastAsia="Times New Roman" w:hAnsi="Arial" w:cs="Arial"/>
+          <w:b/>
+          <w:bCs/>
           <w:color w:val="333333"/>
           <w:lang w:eastAsia="de-CH"/>
         </w:rPr>
@@ -156,6 +237,8 @@
       <w:r>
         <w:rPr>
           <w:rFonts w:ascii="Arial" w:eastAsia="Times New Roman" w:hAnsi="Arial" w:cs="Arial"/>
+          <w:b/>
+          <w:bCs/>
           <w:color w:val="333333"/>
           <w:lang w:eastAsia="de-CH"/>
         </w:rPr>
@@ -167,23 +250,39 @@
           <w:color w:val="333333"/>
           <w:lang w:eastAsia="de-CH"/>
         </w:rPr>
-        <w:tab/>
-      </w:r>
-      <w:r>
-        <w:rPr>
-          <w:rFonts w:ascii="Arial" w:eastAsia="Times New Roman" w:hAnsi="Arial" w:cs="Arial"/>
-          <w:color w:val="333333"/>
-          <w:lang w:eastAsia="de-CH"/>
-        </w:rPr>
-        <w:tab/>
-      </w:r>
-      <w:r>
-        <w:rPr>
-          <w:rFonts w:ascii="Arial" w:eastAsia="Times New Roman" w:hAnsi="Arial" w:cs="Arial"/>
-          <w:color w:val="333333"/>
-          <w:lang w:eastAsia="de-CH"/>
-        </w:rPr>
-        <w:t>1.1.1</w:t>
+        <w:t>1</w:t>
+      </w:r>
+      <w:r>
+        <w:rPr>
+          <w:rFonts w:ascii="Arial" w:eastAsia="Times New Roman" w:hAnsi="Arial" w:cs="Arial"/>
+          <w:color w:val="333333"/>
+          <w:lang w:eastAsia="de-CH"/>
+        </w:rPr>
+        <w:t>0</w:t>
+      </w:r>
+      <w:r>
+        <w:rPr>
+          <w:rFonts w:ascii="Arial" w:eastAsia="Times New Roman" w:hAnsi="Arial" w:cs="Arial"/>
+          <w:color w:val="333333"/>
+          <w:lang w:eastAsia="de-CH"/>
+        </w:rPr>
+        <w:t>.0</w:t>
+      </w:r>
+      <w:r>
+        <w:rPr>
+          <w:rFonts w:ascii="Arial" w:eastAsia="Times New Roman" w:hAnsi="Arial" w:cs="Arial"/>
+          <w:color w:val="333333"/>
+          <w:lang w:eastAsia="de-CH"/>
+        </w:rPr>
+        <w:t>5</w:t>
+      </w:r>
+      <w:r>
+        <w:rPr>
+          <w:rFonts w:ascii="Arial" w:eastAsia="Times New Roman" w:hAnsi="Arial" w:cs="Arial"/>
+          <w:color w:val="333333"/>
+          <w:lang w:eastAsia="de-CH"/>
+        </w:rPr>
+        <w:t>.2020</w:t>
       </w:r>
     </w:p>
     <w:p>
@@ -204,8 +303,67 @@
           <w:color w:val="333333"/>
           <w:lang w:eastAsia="de-CH"/>
         </w:rPr>
-        <w:t>Datum:</w:t>
-      </w:r>
+        <w:t>Status:</w:t>
+      </w:r>
+      <w:r>
+        <w:rPr>
+          <w:rFonts w:ascii="Arial" w:eastAsia="Times New Roman" w:hAnsi="Arial" w:cs="Arial"/>
+          <w:color w:val="333333"/>
+          <w:lang w:eastAsia="de-CH"/>
+        </w:rPr>
+        <w:t xml:space="preserve"> </w:t>
+      </w:r>
+      <w:r>
+        <w:rPr>
+          <w:rFonts w:ascii="Arial" w:eastAsia="Times New Roman" w:hAnsi="Arial" w:cs="Arial"/>
+          <w:color w:val="333333"/>
+          <w:lang w:eastAsia="de-CH"/>
+        </w:rPr>
+        <w:tab/>
+      </w:r>
+      <w:r>
+        <w:rPr>
+          <w:rFonts w:ascii="Arial" w:eastAsia="Times New Roman" w:hAnsi="Arial" w:cs="Arial"/>
+          <w:color w:val="333333"/>
+          <w:lang w:eastAsia="de-CH"/>
+        </w:rPr>
+        <w:tab/>
+      </w:r>
+      <w:r>
+        <w:rPr>
+          <w:rFonts w:ascii="Arial" w:eastAsia="Times New Roman" w:hAnsi="Arial" w:cs="Arial"/>
+          <w:color w:val="333333"/>
+          <w:lang w:eastAsia="de-CH"/>
+        </w:rPr>
+        <w:tab/>
+      </w:r>
+      <w:r>
+        <w:rPr>
+          <w:rFonts w:ascii="Arial" w:eastAsia="Times New Roman" w:hAnsi="Arial" w:cs="Arial"/>
+          <w:color w:val="333333"/>
+          <w:lang w:eastAsia="de-CH"/>
+        </w:rPr>
+        <w:tab/>
+      </w:r>
+      <w:r>
+        <w:rPr>
+          <w:rFonts w:ascii="Arial" w:eastAsia="Times New Roman" w:hAnsi="Arial" w:cs="Arial"/>
+          <w:color w:val="333333"/>
+          <w:lang w:eastAsia="de-CH"/>
+        </w:rPr>
+        <w:t>Erstellt</w:t>
+      </w:r>
+    </w:p>
+    <w:p>
+      <w:pPr>
+        <w:shd w:val="clear" w:color="auto" w:fill="FFFFFF"/>
+        <w:spacing w:before="150" w:after="0" w:line="240" w:lineRule="auto"/>
+        <w:rPr>
+          <w:rFonts w:ascii="Arial" w:eastAsia="Times New Roman" w:hAnsi="Arial" w:cs="Arial"/>
+          <w:color w:val="333333"/>
+          <w:lang w:eastAsia="de-CH"/>
+        </w:rPr>
+      </w:pPr>
       <w:r>
         <w:rPr>
           <w:rFonts w:ascii="Arial" w:eastAsia="Times New Roman" w:hAnsi="Arial" w:cs="Arial"/>
@@ -214,7 +372,7 @@
           <w:color w:val="333333"/>
           <w:lang w:eastAsia="de-CH"/>
         </w:rPr>
-        <w:tab/>
+        <w:t>Verantwortlicher: </w:t>
       </w:r>
       <w:r>
         <w:rPr>
@@ -234,7 +392,7 @@
           <w:color w:val="333333"/>
           <w:lang w:eastAsia="de-CH"/>
         </w:rPr>
-        <w:t> </w:t>
+        <w:tab/>
       </w:r>
       <w:r>
         <w:rPr>
@@ -249,11 +407,46 @@
       <w:r>
         <w:rPr>
           <w:rFonts w:ascii="Arial" w:eastAsia="Times New Roman" w:hAnsi="Arial" w:cs="Arial"/>
+          <w:color w:val="333333"/>
+          <w:lang w:eastAsia="de-CH"/>
+        </w:rPr>
+        <w:t>Hussein Farzi</w:t>
+      </w:r>
+    </w:p>
+    <w:p>
+      <w:pPr>
+        <w:shd w:val="clear" w:color="auto" w:fill="FFFFFF"/>
+        <w:spacing w:before="150" w:after="0" w:line="240" w:lineRule="auto"/>
+        <w:rPr>
+          <w:rFonts w:ascii="Arial" w:eastAsia="Times New Roman" w:hAnsi="Arial" w:cs="Arial"/>
+          <w:color w:val="333333"/>
+          <w:lang w:eastAsia="de-CH"/>
+        </w:rPr>
+      </w:pPr>
+      <w:r>
+        <w:rPr>
+          <w:rFonts w:ascii="Arial" w:eastAsia="Times New Roman" w:hAnsi="Arial" w:cs="Arial"/>
           <w:b/>
           <w:bCs/>
           <w:color w:val="333333"/>
           <w:lang w:eastAsia="de-CH"/>
         </w:rPr>
+        <w:t>Dauer:</w:t>
+      </w:r>
+      <w:r>
+        <w:rPr>
+          <w:rFonts w:ascii="Arial" w:eastAsia="Times New Roman" w:hAnsi="Arial" w:cs="Arial"/>
+          <w:color w:val="333333"/>
+          <w:lang w:eastAsia="de-CH"/>
+        </w:rPr>
+        <w:t> </w:t>
+      </w:r>
+      <w:r>
+        <w:rPr>
+          <w:rFonts w:ascii="Arial" w:eastAsia="Times New Roman" w:hAnsi="Arial" w:cs="Arial"/>
+          <w:color w:val="333333"/>
+          <w:lang w:eastAsia="de-CH"/>
+        </w:rPr>
         <w:tab/>
       </w:r>
       <w:r>
@@ -262,23 +455,39 @@
           <w:color w:val="333333"/>
           <w:lang w:eastAsia="de-CH"/>
         </w:rPr>
-        <w:t>1</w:t>
-      </w:r>
-      <w:r>
-        <w:rPr>
-          <w:rFonts w:ascii="Arial" w:eastAsia="Times New Roman" w:hAnsi="Arial" w:cs="Arial"/>
-          <w:color w:val="333333"/>
-          <w:lang w:eastAsia="de-CH"/>
-        </w:rPr>
-        <w:t>5</w:t>
-      </w:r>
-      <w:r>
-        <w:rPr>
-          <w:rFonts w:ascii="Arial" w:eastAsia="Times New Roman" w:hAnsi="Arial" w:cs="Arial"/>
-          <w:color w:val="333333"/>
-          <w:lang w:eastAsia="de-CH"/>
-        </w:rPr>
-        <w:t>.04.2020</w:t>
+        <w:tab/>
+      </w:r>
+      <w:r>
+        <w:rPr>
+          <w:rFonts w:ascii="Arial" w:eastAsia="Times New Roman" w:hAnsi="Arial" w:cs="Arial"/>
+          <w:color w:val="333333"/>
+          <w:lang w:eastAsia="de-CH"/>
+        </w:rPr>
+        <w:tab/>
+      </w:r>
+      <w:r>
+        <w:rPr>
+          <w:rFonts w:ascii="Arial" w:eastAsia="Times New Roman" w:hAnsi="Arial" w:cs="Arial"/>
+          <w:color w:val="333333"/>
+          <w:lang w:eastAsia="de-CH"/>
+        </w:rPr>
+        <w:tab/>
+      </w:r>
+      <w:r>
+        <w:rPr>
+          <w:rFonts w:ascii="Arial" w:eastAsia="Times New Roman" w:hAnsi="Arial" w:cs="Arial"/>
+          <w:color w:val="333333"/>
+          <w:lang w:eastAsia="de-CH"/>
+        </w:rPr>
+        <w:t>2</w:t>
+      </w:r>
+      <w:r>
+        <w:rPr>
+          <w:rFonts w:ascii="Arial" w:eastAsia="Times New Roman" w:hAnsi="Arial" w:cs="Arial"/>
+          <w:color w:val="333333"/>
+          <w:lang w:eastAsia="de-CH"/>
+        </w:rPr>
+        <w:t xml:space="preserve"> Tage</w:t>
       </w:r>
     </w:p>
     <w:p>
@@ -299,67 +508,8 @@
           <w:color w:val="333333"/>
           <w:lang w:eastAsia="de-CH"/>
         </w:rPr>
-        <w:t>Status:</w:t>
-      </w:r>
-      <w:r>
-        <w:rPr>
-          <w:rFonts w:ascii="Arial" w:eastAsia="Times New Roman" w:hAnsi="Arial" w:cs="Arial"/>
-          <w:color w:val="333333"/>
-          <w:lang w:eastAsia="de-CH"/>
-        </w:rPr>
-        <w:t xml:space="preserve"> </w:t>
-      </w:r>
-      <w:r>
-        <w:rPr>
-          <w:rFonts w:ascii="Arial" w:eastAsia="Times New Roman" w:hAnsi="Arial" w:cs="Arial"/>
-          <w:color w:val="333333"/>
-          <w:lang w:eastAsia="de-CH"/>
-        </w:rPr>
-        <w:tab/>
-      </w:r>
-      <w:r>
-        <w:rPr>
-          <w:rFonts w:ascii="Arial" w:eastAsia="Times New Roman" w:hAnsi="Arial" w:cs="Arial"/>
-          <w:color w:val="333333"/>
-          <w:lang w:eastAsia="de-CH"/>
-        </w:rPr>
-        <w:tab/>
-      </w:r>
-      <w:r>
-        <w:rPr>
-          <w:rFonts w:ascii="Arial" w:eastAsia="Times New Roman" w:hAnsi="Arial" w:cs="Arial"/>
-          <w:color w:val="333333"/>
-          <w:lang w:eastAsia="de-CH"/>
-        </w:rPr>
-        <w:tab/>
-      </w:r>
-      <w:r>
-        <w:rPr>
-          <w:rFonts w:ascii="Arial" w:eastAsia="Times New Roman" w:hAnsi="Arial" w:cs="Arial"/>
-          <w:color w:val="333333"/>
-          <w:lang w:eastAsia="de-CH"/>
-        </w:rPr>
-        <w:tab/>
-      </w:r>
-      <w:r>
-        <w:rPr>
-          <w:rFonts w:ascii="Arial" w:eastAsia="Times New Roman" w:hAnsi="Arial" w:cs="Arial"/>
-          <w:color w:val="333333"/>
-          <w:lang w:eastAsia="de-CH"/>
-        </w:rPr>
-        <w:t>Durchgeführt</w:t>
-      </w:r>
-    </w:p>
-    <w:p>
-      <w:pPr>
-        <w:shd w:val="clear" w:color="auto" w:fill="FFFFFF"/>
-        <w:spacing w:before="150" w:after="0" w:line="240" w:lineRule="auto"/>
-        <w:rPr>
-          <w:rFonts w:ascii="Arial" w:eastAsia="Times New Roman" w:hAnsi="Arial" w:cs="Arial"/>
-          <w:color w:val="333333"/>
-          <w:lang w:eastAsia="de-CH"/>
-        </w:rPr>
-      </w:pPr>
+        <w:t xml:space="preserve">Final </w:t>
+      </w:r>
       <w:r>
         <w:rPr>
           <w:rFonts w:ascii="Arial" w:eastAsia="Times New Roman" w:hAnsi="Arial" w:cs="Arial"/>
@@ -368,13 +518,19 @@
           <w:color w:val="333333"/>
           <w:lang w:eastAsia="de-CH"/>
         </w:rPr>
-        <w:t>Verantwortlicher: </w:t>
-      </w:r>
-      <w:r>
-        <w:rPr>
-          <w:rFonts w:ascii="Arial" w:eastAsia="Times New Roman" w:hAnsi="Arial" w:cs="Arial"/>
-          <w:b/>
-          <w:bCs/>
+        <w:t>Termin</w:t>
+      </w:r>
+      <w:r>
+        <w:rPr>
+          <w:rFonts w:ascii="Arial" w:eastAsia="Times New Roman" w:hAnsi="Arial" w:cs="Arial"/>
+          <w:color w:val="333333"/>
+          <w:lang w:eastAsia="de-CH"/>
+        </w:rPr>
+        <w:t xml:space="preserve">: </w:t>
+      </w:r>
+      <w:r>
+        <w:rPr>
+          <w:rFonts w:ascii="Arial" w:eastAsia="Times New Roman" w:hAnsi="Arial" w:cs="Arial"/>
           <w:color w:val="333333"/>
           <w:lang w:eastAsia="de-CH"/>
         </w:rPr>
@@ -383,8 +539,6 @@
       <w:r>
         <w:rPr>
           <w:rFonts w:ascii="Arial" w:eastAsia="Times New Roman" w:hAnsi="Arial" w:cs="Arial"/>
-          <w:b/>
-          <w:bCs/>
           <w:color w:val="333333"/>
           <w:lang w:eastAsia="de-CH"/>
         </w:rPr>
@@ -393,8 +547,6 @@
       <w:r>
         <w:rPr>
           <w:rFonts w:ascii="Arial" w:eastAsia="Times New Roman" w:hAnsi="Arial" w:cs="Arial"/>
-          <w:b/>
-          <w:bCs/>
           <w:color w:val="333333"/>
           <w:lang w:eastAsia="de-CH"/>
         </w:rPr>
@@ -406,155 +558,7 @@
           <w:color w:val="333333"/>
           <w:lang w:eastAsia="de-CH"/>
         </w:rPr>
-        <w:t>Hussein Farzi</w:t>
-      </w:r>
-    </w:p>
-    <w:p>
-      <w:pPr>
-        <w:shd w:val="clear" w:color="auto" w:fill="FFFFFF"/>
-        <w:spacing w:before="150" w:after="0" w:line="240" w:lineRule="auto"/>
-        <w:rPr>
-          <w:rFonts w:ascii="Arial" w:eastAsia="Times New Roman" w:hAnsi="Arial" w:cs="Arial"/>
-          <w:color w:val="333333"/>
-          <w:lang w:eastAsia="de-CH"/>
-        </w:rPr>
-      </w:pPr>
-      <w:r>
-        <w:rPr>
-          <w:rFonts w:ascii="Arial" w:eastAsia="Times New Roman" w:hAnsi="Arial" w:cs="Arial"/>
-          <w:b/>
-          <w:bCs/>
-          <w:color w:val="333333"/>
-          <w:lang w:eastAsia="de-CH"/>
-        </w:rPr>
-        <w:t>Dauer:</w:t>
-      </w:r>
-      <w:r>
-        <w:rPr>
-          <w:rFonts w:ascii="Arial" w:eastAsia="Times New Roman" w:hAnsi="Arial" w:cs="Arial"/>
-          <w:color w:val="333333"/>
-          <w:lang w:eastAsia="de-CH"/>
-        </w:rPr>
-        <w:t> </w:t>
-      </w:r>
-      <w:r>
-        <w:rPr>
-          <w:rFonts w:ascii="Arial" w:eastAsia="Times New Roman" w:hAnsi="Arial" w:cs="Arial"/>
-          <w:color w:val="333333"/>
-          <w:lang w:eastAsia="de-CH"/>
-        </w:rPr>
-        <w:tab/>
-      </w:r>
-      <w:r>
-        <w:rPr>
-          <w:rFonts w:ascii="Arial" w:eastAsia="Times New Roman" w:hAnsi="Arial" w:cs="Arial"/>
-          <w:color w:val="333333"/>
-          <w:lang w:eastAsia="de-CH"/>
-        </w:rPr>
-        <w:tab/>
-      </w:r>
-      <w:r>
-        <w:rPr>
-          <w:rFonts w:ascii="Arial" w:eastAsia="Times New Roman" w:hAnsi="Arial" w:cs="Arial"/>
-          <w:color w:val="333333"/>
-          <w:lang w:eastAsia="de-CH"/>
-        </w:rPr>
-        <w:tab/>
-      </w:r>
-      <w:r>
-        <w:rPr>
-          <w:rFonts w:ascii="Arial" w:eastAsia="Times New Roman" w:hAnsi="Arial" w:cs="Arial"/>
-          <w:color w:val="333333"/>
-          <w:lang w:eastAsia="de-CH"/>
-        </w:rPr>
-        <w:tab/>
-      </w:r>
-      <w:r>
-        <w:rPr>
-          <w:rFonts w:ascii="Arial" w:eastAsia="Times New Roman" w:hAnsi="Arial" w:cs="Arial"/>
-          <w:color w:val="333333"/>
-          <w:lang w:eastAsia="de-CH"/>
-        </w:rPr>
-        <w:t>6</w:t>
-      </w:r>
-      <w:r>
-        <w:rPr>
-          <w:rFonts w:ascii="Arial" w:eastAsia="Times New Roman" w:hAnsi="Arial" w:cs="Arial"/>
-          <w:color w:val="333333"/>
-          <w:lang w:eastAsia="de-CH"/>
-        </w:rPr>
-        <w:t xml:space="preserve"> Tage</w:t>
-      </w:r>
-    </w:p>
-    <w:p>
-      <w:pPr>
-        <w:shd w:val="clear" w:color="auto" w:fill="FFFFFF"/>
-        <w:spacing w:before="150" w:after="0" w:line="240" w:lineRule="auto"/>
-        <w:rPr>
-          <w:rFonts w:ascii="Arial" w:eastAsia="Times New Roman" w:hAnsi="Arial" w:cs="Arial"/>
-          <w:color w:val="333333"/>
-          <w:lang w:eastAsia="de-CH"/>
-        </w:rPr>
-      </w:pPr>
-      <w:r>
-        <w:rPr>
-          <w:rFonts w:ascii="Arial" w:eastAsia="Times New Roman" w:hAnsi="Arial" w:cs="Arial"/>
-          <w:b/>
-          <w:bCs/>
-          <w:color w:val="333333"/>
-          <w:lang w:eastAsia="de-CH"/>
-        </w:rPr>
-        <w:t xml:space="preserve">Final </w:t>
-      </w:r>
-      <w:r>
-        <w:rPr>
-          <w:rFonts w:ascii="Arial" w:eastAsia="Times New Roman" w:hAnsi="Arial" w:cs="Arial"/>
-          <w:b/>
-          <w:bCs/>
-          <w:color w:val="333333"/>
-          <w:lang w:eastAsia="de-CH"/>
-        </w:rPr>
-        <w:t>Termin</w:t>
-      </w:r>
-      <w:r>
-        <w:rPr>
-          <w:rFonts w:ascii="Arial" w:eastAsia="Times New Roman" w:hAnsi="Arial" w:cs="Arial"/>
-          <w:color w:val="333333"/>
-          <w:lang w:eastAsia="de-CH"/>
-        </w:rPr>
-        <w:t xml:space="preserve">: </w:t>
-      </w:r>
-      <w:r>
-        <w:rPr>
-          <w:rFonts w:ascii="Arial" w:eastAsia="Times New Roman" w:hAnsi="Arial" w:cs="Arial"/>
-          <w:color w:val="333333"/>
-          <w:lang w:eastAsia="de-CH"/>
-        </w:rPr>
-        <w:tab/>
-      </w:r>
-      <w:r>
-        <w:rPr>
-          <w:rFonts w:ascii="Arial" w:eastAsia="Times New Roman" w:hAnsi="Arial" w:cs="Arial"/>
-          <w:color w:val="333333"/>
-          <w:lang w:eastAsia="de-CH"/>
-        </w:rPr>
-        <w:tab/>
-      </w:r>
-      <w:r>
-        <w:rPr>
-          <w:rFonts w:ascii="Arial" w:eastAsia="Times New Roman" w:hAnsi="Arial" w:cs="Arial"/>
-          <w:color w:val="333333"/>
-          <w:lang w:eastAsia="de-CH"/>
-        </w:rPr>
-        <w:tab/>
-      </w:r>
-      <w:r>
-        <w:rPr>
-          <w:rFonts w:ascii="Arial" w:eastAsia="Times New Roman" w:hAnsi="Arial" w:cs="Arial"/>
-          <w:color w:val="333333"/>
-          <w:lang w:eastAsia="de-CH"/>
-        </w:rPr>
-        <w:t>21</w:t>
+        <w:t>12</w:t>
       </w:r>
       <w:r>
         <w:rPr>
@@ -570,7 +574,7 @@
           <w:color w:val="333333"/>
           <w:lang w:eastAsia="de-CH"/>
         </w:rPr>
-        <w:t>4</w:t>
+        <w:t>5</w:t>
       </w:r>
       <w:r>
         <w:rPr>
@@ -646,7 +650,23 @@
           <w:color w:val="333333"/>
           <w:lang w:eastAsia="de-CH"/>
         </w:rPr>
-        <w:t>???</w:t>
+        <w:t>Wir sollten den Teilnehmern und Referenten dafür danken, dass sie an unserer</w:t>
+      </w:r>
+      <w:r>
+        <w:rPr>
+          <w:rFonts w:ascii="Arial" w:eastAsia="Times New Roman" w:hAnsi="Arial" w:cs="Arial"/>
+          <w:color w:val="333333"/>
+          <w:lang w:eastAsia="de-CH"/>
+        </w:rPr>
+        <w:t xml:space="preserve"> </w:t>
+      </w:r>
+      <w:r>
+        <w:rPr>
+          <w:rFonts w:ascii="Arial" w:eastAsia="Times New Roman" w:hAnsi="Arial" w:cs="Arial"/>
+          <w:color w:val="333333"/>
+          <w:lang w:eastAsia="de-CH"/>
+        </w:rPr>
+        <w:t>Veranstaltung teilgenommen und uns eventuell unterstützt haben.</w:t>
       </w:r>
     </w:p>
     <w:p>
@@ -702,7 +722,7 @@
           <w:color w:val="333333"/>
           <w:lang w:eastAsia="de-CH"/>
         </w:rPr>
-        <w:t>???</w:t>
+        <w:t>Es wurde eine Dankesrede vorbereitet, die am Ende der Veranstaltung von den Organisatoren vorgetragen wird, sowie ein kleines Souvenirgeschenk für die Teilnehmer.</w:t>
       </w:r>
     </w:p>
     <w:p>
@@ -767,46 +787,7 @@
           <w:szCs w:val="21"/>
           <w:lang w:eastAsia="de-CH"/>
         </w:rPr>
-        <w:t>?</w:t>
-      </w:r>
-    </w:p>
-    <w:p>
-      <w:pPr>
-        <w:shd w:val="clear" w:color="auto" w:fill="FFFFFF"/>
-        <w:spacing w:before="150" w:after="0" w:line="240" w:lineRule="auto"/>
-        <w:rPr>
-          <w:rFonts w:ascii="Arial" w:eastAsia="Times New Roman" w:hAnsi="Arial" w:cs="Arial"/>
-          <w:color w:val="333333"/>
-          <w:sz w:val="21"/>
-          <w:szCs w:val="21"/>
-          <w:lang w:eastAsia="de-CH"/>
-        </w:rPr>
-      </w:pPr>
-    </w:p>
-    <w:p>
-      <w:pPr>
-        <w:shd w:val="clear" w:color="auto" w:fill="FFFFFF"/>
-        <w:spacing w:before="150" w:after="0" w:line="240" w:lineRule="auto"/>
-        <w:outlineLvl w:val="1"/>
-        <w:rPr>
-          <w:rFonts w:ascii="Arial" w:eastAsia="Times New Roman" w:hAnsi="Arial" w:cs="Arial"/>
-          <w:color w:val="333333"/>
-          <w:sz w:val="30"/>
-          <w:szCs w:val="30"/>
-          <w:u w:val="single"/>
-          <w:lang w:eastAsia="de-CH"/>
-        </w:rPr>
-      </w:pPr>
-      <w:r>
-        <w:rPr>
-          <w:rFonts w:ascii="Arial" w:eastAsia="Times New Roman" w:hAnsi="Arial" w:cs="Arial"/>
-          <w:color w:val="333333"/>
-          <w:sz w:val="30"/>
-          <w:szCs w:val="30"/>
-          <w:u w:val="single"/>
-          <w:lang w:eastAsia="de-CH"/>
-        </w:rPr>
-        <w:t>Voraussetzung und Abhängigkeiten / Schnittstellen</w:t>
+        <w:t>Vorbereitung der Dankesrede Text</w:t>
       </w:r>
     </w:p>
     <w:p>
@@ -834,46 +815,7 @@
           <w:szCs w:val="21"/>
           <w:lang w:eastAsia="de-CH"/>
         </w:rPr>
-        <w:t>?</w:t>
-      </w:r>
-    </w:p>
-    <w:p>
-      <w:pPr>
-        <w:shd w:val="clear" w:color="auto" w:fill="FFFFFF"/>
-        <w:spacing w:before="150" w:after="0" w:line="240" w:lineRule="auto"/>
-        <w:rPr>
-          <w:rFonts w:ascii="Arial" w:eastAsia="Times New Roman" w:hAnsi="Arial" w:cs="Arial"/>
-          <w:color w:val="333333"/>
-          <w:sz w:val="21"/>
-          <w:szCs w:val="21"/>
-          <w:lang w:eastAsia="de-CH"/>
-        </w:rPr>
-      </w:pPr>
-    </w:p>
-    <w:p>
-      <w:pPr>
-        <w:shd w:val="clear" w:color="auto" w:fill="FFFFFF"/>
-        <w:spacing w:before="150" w:after="0" w:line="240" w:lineRule="auto"/>
-        <w:outlineLvl w:val="1"/>
-        <w:rPr>
-          <w:rFonts w:ascii="Arial" w:eastAsia="Times New Roman" w:hAnsi="Arial" w:cs="Arial"/>
-          <w:color w:val="333333"/>
-          <w:sz w:val="30"/>
-          <w:szCs w:val="30"/>
-          <w:u w:val="single"/>
-          <w:lang w:eastAsia="de-CH"/>
-        </w:rPr>
-      </w:pPr>
-      <w:r>
-        <w:rPr>
-          <w:rFonts w:ascii="Arial" w:eastAsia="Times New Roman" w:hAnsi="Arial" w:cs="Arial"/>
-          <w:color w:val="333333"/>
-          <w:sz w:val="30"/>
-          <w:szCs w:val="30"/>
-          <w:u w:val="single"/>
-          <w:lang w:eastAsia="de-CH"/>
-        </w:rPr>
-        <w:t>Beteiligte Ressourcen</w:t>
+        <w:t>Festlegung der Vortragsgeber</w:t>
       </w:r>
     </w:p>
     <w:p>
@@ -901,7 +843,207 @@
           <w:szCs w:val="21"/>
           <w:lang w:eastAsia="de-CH"/>
         </w:rPr>
-        <w:t>?</w:t>
+        <w:t xml:space="preserve">Bestimmung des </w:t>
+      </w:r>
+      <w:r>
+        <w:rPr>
+          <w:rFonts w:ascii="Arial" w:eastAsia="Times New Roman" w:hAnsi="Arial" w:cs="Arial"/>
+          <w:color w:val="333333"/>
+          <w:sz w:val="21"/>
+          <w:szCs w:val="21"/>
+          <w:lang w:eastAsia="de-CH"/>
+        </w:rPr>
+        <w:t>Souvenirgeschenks</w:t>
+      </w:r>
+    </w:p>
+    <w:p>
+      <w:pPr>
+        <w:pStyle w:val="Listenabsatz"/>
+        <w:numPr>
+          <w:ilvl w:val="0"/>
+          <w:numId w:val="5"/>
+        </w:numPr>
+        <w:shd w:val="clear" w:color="auto" w:fill="FFFFFF"/>
+        <w:spacing w:before="150" w:after="0" w:line="240" w:lineRule="auto"/>
+        <w:rPr>
+          <w:rFonts w:ascii="Arial" w:eastAsia="Times New Roman" w:hAnsi="Arial" w:cs="Arial"/>
+          <w:color w:val="333333"/>
+          <w:sz w:val="21"/>
+          <w:szCs w:val="21"/>
+          <w:lang w:eastAsia="de-CH"/>
+        </w:rPr>
+      </w:pPr>
+      <w:r>
+        <w:rPr>
+          <w:rFonts w:ascii="Arial" w:eastAsia="Times New Roman" w:hAnsi="Arial" w:cs="Arial"/>
+          <w:color w:val="333333"/>
+          <w:sz w:val="21"/>
+          <w:szCs w:val="21"/>
+          <w:lang w:eastAsia="de-CH"/>
+        </w:rPr>
+        <w:t>Vorbereitung des Souvenirgeschenks</w:t>
+      </w:r>
+    </w:p>
+    <w:p>
+      <w:pPr>
+        <w:shd w:val="clear" w:color="auto" w:fill="FFFFFF"/>
+        <w:spacing w:before="150" w:after="0" w:line="240" w:lineRule="auto"/>
+        <w:rPr>
+          <w:rFonts w:ascii="Arial" w:eastAsia="Times New Roman" w:hAnsi="Arial" w:cs="Arial"/>
+          <w:color w:val="333333"/>
+          <w:sz w:val="21"/>
+          <w:szCs w:val="21"/>
+          <w:lang w:eastAsia="de-CH"/>
+        </w:rPr>
+      </w:pPr>
+    </w:p>
+    <w:p>
+      <w:pPr>
+        <w:shd w:val="clear" w:color="auto" w:fill="FFFFFF"/>
+        <w:spacing w:before="150" w:after="0" w:line="240" w:lineRule="auto"/>
+        <w:outlineLvl w:val="1"/>
+        <w:rPr>
+          <w:rFonts w:ascii="Arial" w:eastAsia="Times New Roman" w:hAnsi="Arial" w:cs="Arial"/>
+          <w:color w:val="333333"/>
+          <w:sz w:val="30"/>
+          <w:szCs w:val="30"/>
+          <w:u w:val="single"/>
+          <w:lang w:eastAsia="de-CH"/>
+        </w:rPr>
+      </w:pPr>
+      <w:r>
+        <w:rPr>
+          <w:rFonts w:ascii="Arial" w:eastAsia="Times New Roman" w:hAnsi="Arial" w:cs="Arial"/>
+          <w:color w:val="333333"/>
+          <w:sz w:val="30"/>
+          <w:szCs w:val="30"/>
+          <w:u w:val="single"/>
+          <w:lang w:eastAsia="de-CH"/>
+        </w:rPr>
+        <w:t>Voraussetzung und Abhängigkeiten / Schnittstellen</w:t>
+      </w:r>
+    </w:p>
+    <w:p>
+      <w:pPr>
+        <w:pStyle w:val="Listenabsatz"/>
+        <w:numPr>
+          <w:ilvl w:val="0"/>
+          <w:numId w:val="5"/>
+        </w:numPr>
+        <w:shd w:val="clear" w:color="auto" w:fill="FFFFFF"/>
+        <w:spacing w:before="150" w:after="0" w:line="240" w:lineRule="auto"/>
+        <w:rPr>
+          <w:rFonts w:ascii="Arial" w:eastAsia="Times New Roman" w:hAnsi="Arial" w:cs="Arial"/>
+          <w:color w:val="333333"/>
+          <w:sz w:val="21"/>
+          <w:szCs w:val="21"/>
+          <w:lang w:eastAsia="de-CH"/>
+        </w:rPr>
+      </w:pPr>
+      <w:r>
+        <w:rPr>
+          <w:rFonts w:ascii="Arial" w:eastAsia="Times New Roman" w:hAnsi="Arial" w:cs="Arial"/>
+          <w:color w:val="333333"/>
+          <w:sz w:val="21"/>
+          <w:szCs w:val="21"/>
+          <w:lang w:eastAsia="de-CH"/>
+        </w:rPr>
+        <w:t>Diskussion im Team</w:t>
+      </w:r>
+    </w:p>
+    <w:p>
+      <w:pPr>
+        <w:pStyle w:val="Listenabsatz"/>
+        <w:numPr>
+          <w:ilvl w:val="0"/>
+          <w:numId w:val="5"/>
+        </w:numPr>
+        <w:shd w:val="clear" w:color="auto" w:fill="FFFFFF"/>
+        <w:spacing w:before="150" w:after="0" w:line="240" w:lineRule="auto"/>
+        <w:rPr>
+          <w:rFonts w:ascii="Arial" w:eastAsia="Times New Roman" w:hAnsi="Arial" w:cs="Arial"/>
+          <w:color w:val="333333"/>
+          <w:sz w:val="21"/>
+          <w:szCs w:val="21"/>
+          <w:lang w:eastAsia="de-CH"/>
+        </w:rPr>
+      </w:pPr>
+      <w:r>
+        <w:rPr>
+          <w:rFonts w:ascii="Arial" w:eastAsia="Times New Roman" w:hAnsi="Arial" w:cs="Arial"/>
+          <w:color w:val="333333"/>
+          <w:sz w:val="21"/>
+          <w:szCs w:val="21"/>
+          <w:lang w:eastAsia="de-CH"/>
+        </w:rPr>
+        <w:t>Absprache mit Marketing</w:t>
+      </w:r>
+    </w:p>
+    <w:p>
+      <w:pPr>
+        <w:shd w:val="clear" w:color="auto" w:fill="FFFFFF"/>
+        <w:spacing w:before="150" w:after="0" w:line="240" w:lineRule="auto"/>
+        <w:rPr>
+          <w:rFonts w:ascii="Arial" w:eastAsia="Times New Roman" w:hAnsi="Arial" w:cs="Arial"/>
+          <w:color w:val="333333"/>
+          <w:sz w:val="21"/>
+          <w:szCs w:val="21"/>
+          <w:lang w:eastAsia="de-CH"/>
+        </w:rPr>
+      </w:pPr>
+    </w:p>
+    <w:p>
+      <w:pPr>
+        <w:shd w:val="clear" w:color="auto" w:fill="FFFFFF"/>
+        <w:spacing w:before="150" w:after="0" w:line="240" w:lineRule="auto"/>
+        <w:outlineLvl w:val="1"/>
+        <w:rPr>
+          <w:rFonts w:ascii="Arial" w:eastAsia="Times New Roman" w:hAnsi="Arial" w:cs="Arial"/>
+          <w:color w:val="333333"/>
+          <w:sz w:val="30"/>
+          <w:szCs w:val="30"/>
+          <w:u w:val="single"/>
+          <w:lang w:eastAsia="de-CH"/>
+        </w:rPr>
+      </w:pPr>
+      <w:r>
+        <w:rPr>
+          <w:rFonts w:ascii="Arial" w:eastAsia="Times New Roman" w:hAnsi="Arial" w:cs="Arial"/>
+          <w:color w:val="333333"/>
+          <w:sz w:val="30"/>
+          <w:szCs w:val="30"/>
+          <w:u w:val="single"/>
+          <w:lang w:eastAsia="de-CH"/>
+        </w:rPr>
+        <w:t>Beteiligte Ressourcen</w:t>
+      </w:r>
+    </w:p>
+    <w:p>
+      <w:pPr>
+        <w:pStyle w:val="Listenabsatz"/>
+        <w:numPr>
+          <w:ilvl w:val="0"/>
+          <w:numId w:val="5"/>
+        </w:numPr>
+        <w:shd w:val="clear" w:color="auto" w:fill="FFFFFF"/>
+        <w:spacing w:before="150" w:after="0" w:line="240" w:lineRule="auto"/>
+        <w:rPr>
+          <w:rFonts w:ascii="Arial" w:eastAsia="Times New Roman" w:hAnsi="Arial" w:cs="Arial"/>
+          <w:color w:val="333333"/>
+          <w:sz w:val="21"/>
+          <w:szCs w:val="21"/>
+          <w:lang w:eastAsia="de-CH"/>
+        </w:rPr>
+      </w:pPr>
+      <w:r>
+        <w:rPr>
+          <w:rFonts w:ascii="Arial" w:eastAsia="Times New Roman" w:hAnsi="Arial" w:cs="Arial"/>
+          <w:color w:val="333333"/>
+          <w:sz w:val="21"/>
+          <w:szCs w:val="21"/>
+          <w:lang w:eastAsia="de-CH"/>
+        </w:rPr>
+        <w:t>Marketing Abteilung</w:t>
       </w:r>
     </w:p>
     <w:p>
@@ -971,7 +1113,7 @@
           <w:color w:val="333333"/>
           <w:lang w:eastAsia="de-CH"/>
         </w:rPr>
-        <w:t>?</w:t>
+        <w:t>Dankesrede.docx</w:t>
       </w:r>
     </w:p>
     <w:sectPr>
